--- a/Livrables/Dossier bilan.docx
+++ b/Livrables/Dossier bilan.docx
@@ -26,6 +26,7 @@
     </w:p>
     <w:p>
       <w:pPr>
+        <w:jc w:val="center"/>
         <w:rPr>
           <w:rFonts w:ascii="Century Schoolbook" w:hAnsi="Century Schoolbook" w:cs="Ayuthaya"/>
           <w:color w:val="A6A6A6"/>
@@ -130,7 +131,7 @@
     </w:p>
     <w:p>
       <w:pPr>
-        <w:jc w:val="right"/>
+        <w:jc w:val="center"/>
         <w:rPr>
           <w:rFonts w:ascii="Century Schoolbook" w:hAnsi="Century Schoolbook" w:cs="Ayuthaya"/>
           <w:color w:val="262626"/>
@@ -141,7 +142,7 @@
     </w:p>
     <w:p>
       <w:pPr>
-        <w:jc w:val="right"/>
+        <w:jc w:val="center"/>
         <w:rPr>
           <w:rFonts w:ascii="Century Schoolbook" w:hAnsi="Century Schoolbook" w:cs="Ayuthaya"/>
           <w:b/>
@@ -152,7 +153,7 @@
     </w:p>
     <w:p>
       <w:pPr>
-        <w:jc w:val="right"/>
+        <w:jc w:val="center"/>
         <w:rPr>
           <w:rFonts w:ascii="Century Schoolbook" w:hAnsi="Century Schoolbook" w:cs="Ayuthaya"/>
           <w:b/>
@@ -190,6 +191,7 @@
     </w:p>
     <w:p>
       <w:pPr>
+        <w:jc w:val="center"/>
         <w:rPr>
           <w:rFonts w:ascii="Century Schoolbook" w:hAnsi="Century Schoolbook" w:cs="Ayuthaya"/>
           <w:color w:val="262626"/>
@@ -200,6 +202,7 @@
     </w:p>
     <w:p>
       <w:pPr>
+        <w:jc w:val="center"/>
         <w:rPr>
           <w:rFonts w:ascii="Century Schoolbook" w:hAnsi="Century Schoolbook" w:cs="Ayuthaya"/>
           <w:color w:val="262626"/>
@@ -210,6 +213,7 @@
     </w:p>
     <w:p>
       <w:pPr>
+        <w:jc w:val="center"/>
         <w:rPr>
           <w:rFonts w:ascii="Century Schoolbook" w:hAnsi="Century Schoolbook" w:cs="Ayuthaya"/>
           <w:color w:val="262626"/>
@@ -587,6 +591,7 @@
     </w:p>
     <w:p>
       <w:pPr>
+        <w:jc w:val="center"/>
         <w:rPr>
           <w:rFonts w:ascii="Century Schoolbook" w:hAnsi="Century Schoolbook" w:cs="Ayuthaya"/>
           <w:color w:val="262626"/>
@@ -597,7 +602,7 @@
     </w:p>
     <w:p>
       <w:pPr>
-        <w:jc w:val="both"/>
+        <w:jc w:val="center"/>
         <w:rPr>
           <w:rFonts w:ascii="Arial" w:hAnsi="Arial" w:cs="Arial"/>
           <w:color w:val="262626"/>
@@ -606,7 +611,7 @@
     </w:p>
     <w:p>
       <w:pPr>
-        <w:jc w:val="both"/>
+        <w:jc w:val="center"/>
         <w:rPr>
           <w:rFonts w:ascii="Arial" w:hAnsi="Arial" w:cs="Arial"/>
           <w:color w:val="262626"/>
@@ -825,6 +830,7 @@
     </w:p>
     <w:p>
       <w:pPr>
+        <w:jc w:val="both"/>
         <w:rPr>
           <w:rFonts w:ascii="Arial" w:hAnsi="Arial" w:cs="Arial"/>
           <w:b/>
@@ -835,6 +841,7 @@
     </w:p>
     <w:p>
       <w:pPr>
+        <w:jc w:val="both"/>
         <w:rPr>
           <w:rFonts w:ascii="Arial" w:hAnsi="Arial" w:cs="Arial"/>
           <w:b/>
@@ -845,6 +852,7 @@
     </w:p>
     <w:p>
       <w:pPr>
+        <w:jc w:val="both"/>
         <w:rPr>
           <w:rFonts w:ascii="Arial" w:hAnsi="Arial" w:cs="Arial"/>
           <w:b/>
@@ -855,6 +863,7 @@
     </w:p>
     <w:p>
       <w:pPr>
+        <w:jc w:val="both"/>
         <w:rPr>
           <w:rFonts w:ascii="Arial" w:hAnsi="Arial" w:cs="Arial"/>
           <w:b/>
@@ -865,6 +874,7 @@
     </w:p>
     <w:p>
       <w:pPr>
+        <w:jc w:val="both"/>
         <w:rPr>
           <w:rFonts w:ascii="Arial" w:hAnsi="Arial" w:cs="Arial"/>
           <w:b/>
@@ -875,6 +885,7 @@
     </w:p>
     <w:p>
       <w:pPr>
+        <w:jc w:val="both"/>
         <w:rPr>
           <w:rFonts w:ascii="Arial" w:hAnsi="Arial" w:cs="Arial"/>
           <w:b/>
@@ -890,6 +901,7 @@
           <w:tab w:val="left" w:pos="422"/>
           <w:tab w:val="right" w:pos="8290"/>
         </w:tabs>
+        <w:jc w:val="both"/>
         <w:rPr>
           <w:rFonts w:ascii="Athelas Regular" w:hAnsi="Athelas Regular" w:cs="Arial"/>
           <w:color w:val="262626"/>
@@ -908,7 +920,11 @@
         <w:t>SOMMAIRE</w:t>
       </w:r>
     </w:p>
-    <w:p/>
+    <w:p>
+      <w:pPr>
+        <w:jc w:val="both"/>
+      </w:pPr>
+    </w:p>
     <w:p>
       <w:pPr>
         <w:pStyle w:val="TOC1"/>
@@ -916,6 +932,7 @@
           <w:tab w:val="left" w:pos="421"/>
           <w:tab w:val="right" w:leader="dot" w:pos="8290"/>
         </w:tabs>
+        <w:jc w:val="both"/>
         <w:rPr>
           <w:rFonts w:eastAsiaTheme="minorEastAsia" w:cstheme="minorBidi"/>
           <w:b w:val="0"/>
@@ -1014,6 +1031,7 @@
           <w:tab w:val="left" w:pos="769"/>
           <w:tab w:val="right" w:leader="dot" w:pos="8290"/>
         </w:tabs>
+        <w:jc w:val="both"/>
         <w:rPr>
           <w:rFonts w:eastAsiaTheme="minorEastAsia" w:cstheme="minorBidi"/>
           <w:smallCaps w:val="0"/>
@@ -1095,6 +1113,7 @@
           <w:tab w:val="left" w:pos="769"/>
           <w:tab w:val="right" w:leader="dot" w:pos="8290"/>
         </w:tabs>
+        <w:jc w:val="both"/>
         <w:rPr>
           <w:rFonts w:eastAsiaTheme="minorEastAsia" w:cstheme="minorBidi"/>
           <w:smallCaps w:val="0"/>
@@ -1176,6 +1195,7 @@
           <w:tab w:val="left" w:pos="769"/>
           <w:tab w:val="right" w:leader="dot" w:pos="8290"/>
         </w:tabs>
+        <w:jc w:val="both"/>
         <w:rPr>
           <w:rFonts w:eastAsiaTheme="minorEastAsia" w:cstheme="minorBidi"/>
           <w:smallCaps w:val="0"/>
@@ -1257,6 +1277,7 @@
           <w:tab w:val="left" w:pos="769"/>
           <w:tab w:val="right" w:leader="dot" w:pos="8290"/>
         </w:tabs>
+        <w:jc w:val="both"/>
         <w:rPr>
           <w:rFonts w:eastAsiaTheme="minorEastAsia" w:cstheme="minorBidi"/>
           <w:smallCaps w:val="0"/>
@@ -1338,6 +1359,7 @@
           <w:tab w:val="left" w:pos="421"/>
           <w:tab w:val="right" w:leader="dot" w:pos="8290"/>
         </w:tabs>
+        <w:jc w:val="both"/>
         <w:rPr>
           <w:rFonts w:eastAsiaTheme="minorEastAsia" w:cstheme="minorBidi"/>
           <w:b w:val="0"/>
@@ -1421,6 +1443,7 @@
           <w:tab w:val="left" w:pos="421"/>
           <w:tab w:val="right" w:leader="dot" w:pos="8290"/>
         </w:tabs>
+        <w:jc w:val="both"/>
         <w:rPr>
           <w:rFonts w:eastAsiaTheme="minorEastAsia" w:cstheme="minorBidi"/>
           <w:b w:val="0"/>
@@ -1504,6 +1527,7 @@
           <w:tab w:val="left" w:pos="421"/>
           <w:tab w:val="right" w:leader="dot" w:pos="8290"/>
         </w:tabs>
+        <w:jc w:val="both"/>
         <w:rPr>
           <w:rFonts w:eastAsiaTheme="minorEastAsia" w:cstheme="minorBidi"/>
           <w:b w:val="0"/>
@@ -1587,6 +1611,7 @@
           <w:tab w:val="left" w:pos="421"/>
           <w:tab w:val="right" w:leader="dot" w:pos="8290"/>
         </w:tabs>
+        <w:jc w:val="both"/>
         <w:rPr>
           <w:rFonts w:eastAsiaTheme="minorEastAsia" w:cstheme="minorBidi"/>
           <w:b w:val="0"/>
@@ -1670,6 +1695,7 @@
           <w:tab w:val="left" w:pos="769"/>
           <w:tab w:val="right" w:leader="dot" w:pos="8290"/>
         </w:tabs>
+        <w:jc w:val="both"/>
         <w:rPr>
           <w:rFonts w:eastAsiaTheme="minorEastAsia" w:cstheme="minorBidi"/>
           <w:smallCaps w:val="0"/>
@@ -1751,6 +1777,7 @@
           <w:tab w:val="left" w:pos="769"/>
           <w:tab w:val="right" w:leader="dot" w:pos="8290"/>
         </w:tabs>
+        <w:jc w:val="both"/>
         <w:rPr>
           <w:rFonts w:eastAsiaTheme="minorEastAsia" w:cstheme="minorBidi"/>
           <w:smallCaps w:val="0"/>
@@ -1832,6 +1859,7 @@
           <w:tab w:val="left" w:pos="769"/>
           <w:tab w:val="right" w:leader="dot" w:pos="8290"/>
         </w:tabs>
+        <w:jc w:val="both"/>
         <w:rPr>
           <w:rFonts w:eastAsiaTheme="minorEastAsia" w:cstheme="minorBidi"/>
           <w:smallCaps w:val="0"/>
@@ -1913,6 +1941,7 @@
           <w:tab w:val="left" w:pos="769"/>
           <w:tab w:val="right" w:leader="dot" w:pos="8290"/>
         </w:tabs>
+        <w:jc w:val="both"/>
         <w:rPr>
           <w:rFonts w:eastAsiaTheme="minorEastAsia" w:cstheme="minorBidi"/>
           <w:smallCaps w:val="0"/>
@@ -1994,6 +2023,7 @@
           <w:tab w:val="left" w:pos="769"/>
           <w:tab w:val="right" w:leader="dot" w:pos="8290"/>
         </w:tabs>
+        <w:jc w:val="both"/>
         <w:rPr>
           <w:rFonts w:eastAsiaTheme="minorEastAsia" w:cstheme="minorBidi"/>
           <w:smallCaps w:val="0"/>
@@ -2075,6 +2105,7 @@
           <w:tab w:val="left" w:pos="769"/>
           <w:tab w:val="right" w:leader="dot" w:pos="8290"/>
         </w:tabs>
+        <w:jc w:val="both"/>
         <w:rPr>
           <w:rFonts w:eastAsiaTheme="minorEastAsia" w:cstheme="minorBidi"/>
           <w:smallCaps w:val="0"/>
@@ -2150,6 +2181,9 @@
       </w:r>
     </w:p>
     <w:p>
+      <w:pPr>
+        <w:jc w:val="both"/>
+      </w:pPr>
       <w:r>
         <w:rPr>
           <w:b/>
@@ -2159,34 +2193,146 @@
         <w:fldChar w:fldCharType="end"/>
       </w:r>
     </w:p>
-    <w:p/>
-    <w:p/>
-    <w:p/>
-    <w:p/>
-    <w:p/>
-    <w:p/>
-    <w:p/>
-    <w:p/>
-    <w:p/>
-    <w:p/>
-    <w:p/>
-    <w:p/>
-    <w:p/>
-    <w:p/>
-    <w:p/>
-    <w:p/>
-    <w:p/>
-    <w:p/>
-    <w:p/>
-    <w:p/>
-    <w:p/>
-    <w:p/>
-    <w:p/>
-    <w:p/>
-    <w:p/>
-    <w:p/>
-    <w:p/>
-    <w:p/>
+    <w:p>
+      <w:pPr>
+        <w:jc w:val="both"/>
+      </w:pPr>
+    </w:p>
+    <w:p>
+      <w:pPr>
+        <w:jc w:val="both"/>
+      </w:pPr>
+    </w:p>
+    <w:p>
+      <w:pPr>
+        <w:jc w:val="both"/>
+      </w:pPr>
+    </w:p>
+    <w:p>
+      <w:pPr>
+        <w:jc w:val="both"/>
+      </w:pPr>
+    </w:p>
+    <w:p>
+      <w:pPr>
+        <w:jc w:val="both"/>
+      </w:pPr>
+    </w:p>
+    <w:p>
+      <w:pPr>
+        <w:jc w:val="both"/>
+      </w:pPr>
+    </w:p>
+    <w:p>
+      <w:pPr>
+        <w:jc w:val="both"/>
+      </w:pPr>
+    </w:p>
+    <w:p>
+      <w:pPr>
+        <w:jc w:val="both"/>
+      </w:pPr>
+    </w:p>
+    <w:p>
+      <w:pPr>
+        <w:jc w:val="both"/>
+      </w:pPr>
+    </w:p>
+    <w:p>
+      <w:pPr>
+        <w:jc w:val="both"/>
+      </w:pPr>
+    </w:p>
+    <w:p>
+      <w:pPr>
+        <w:jc w:val="both"/>
+      </w:pPr>
+    </w:p>
+    <w:p>
+      <w:pPr>
+        <w:jc w:val="both"/>
+      </w:pPr>
+    </w:p>
+    <w:p>
+      <w:pPr>
+        <w:jc w:val="both"/>
+      </w:pPr>
+    </w:p>
+    <w:p>
+      <w:pPr>
+        <w:jc w:val="both"/>
+      </w:pPr>
+    </w:p>
+    <w:p>
+      <w:pPr>
+        <w:jc w:val="both"/>
+      </w:pPr>
+    </w:p>
+    <w:p>
+      <w:pPr>
+        <w:jc w:val="both"/>
+      </w:pPr>
+    </w:p>
+    <w:p>
+      <w:pPr>
+        <w:jc w:val="both"/>
+      </w:pPr>
+    </w:p>
+    <w:p>
+      <w:pPr>
+        <w:jc w:val="both"/>
+      </w:pPr>
+    </w:p>
+    <w:p>
+      <w:pPr>
+        <w:jc w:val="both"/>
+      </w:pPr>
+    </w:p>
+    <w:p>
+      <w:pPr>
+        <w:jc w:val="both"/>
+      </w:pPr>
+    </w:p>
+    <w:p>
+      <w:pPr>
+        <w:jc w:val="both"/>
+      </w:pPr>
+    </w:p>
+    <w:p>
+      <w:pPr>
+        <w:jc w:val="both"/>
+      </w:pPr>
+    </w:p>
+    <w:p>
+      <w:pPr>
+        <w:jc w:val="both"/>
+      </w:pPr>
+    </w:p>
+    <w:p>
+      <w:pPr>
+        <w:jc w:val="both"/>
+      </w:pPr>
+    </w:p>
+    <w:p>
+      <w:pPr>
+        <w:jc w:val="both"/>
+      </w:pPr>
+    </w:p>
+    <w:p>
+      <w:pPr>
+        <w:jc w:val="both"/>
+      </w:pPr>
+    </w:p>
+    <w:p>
+      <w:pPr>
+        <w:jc w:val="both"/>
+      </w:pPr>
+    </w:p>
+    <w:p>
+      <w:pPr>
+        <w:jc w:val="both"/>
+      </w:pPr>
+    </w:p>
     <w:p>
       <w:pPr>
         <w:pStyle w:val="Heading1"/>
@@ -2194,11 +2340,13 @@
           <w:ilvl w:val="0"/>
           <w:numId w:val="0"/>
         </w:numPr>
+        <w:jc w:val="both"/>
       </w:pPr>
     </w:p>
     <w:p>
       <w:pPr>
         <w:pStyle w:val="Heading1"/>
+        <w:jc w:val="both"/>
       </w:pPr>
       <w:bookmarkStart w:id="0" w:name="_Toc283851518"/>
       <w:r>
@@ -2219,7 +2367,13 @@
         <w:t>Le projet se répartit en 5 p</w:t>
       </w:r>
       <w:r>
-        <w:t>hases définies dans le graphique ci dessus, avec la durée de ch</w:t>
+        <w:t>hase</w:t>
+      </w:r>
+      <w:r>
+        <w:t>s définies dans le graphique ci-</w:t>
+      </w:r>
+      <w:r>
+        <w:t>dessus, avec la durée de ch</w:t>
       </w:r>
       <w:r>
         <w:t>aque phase</w:t>
@@ -2234,10 +2388,20 @@
         <w:t xml:space="preserve"> la f</w:t>
       </w:r>
       <w:r>
-        <w:t>in de chaque phase un livrable ainsi qu’un tableau de suivi hebdomadaire ont été remis.</w:t>
-      </w:r>
-    </w:p>
-    <w:p/>
+        <w:t>in de chaque phase</w:t>
+      </w:r>
+      <w:r>
+        <w:t>,</w:t>
+      </w:r>
+      <w:r>
+        <w:t xml:space="preserve"> un livrable ainsi qu’un tableau de suivi hebdomadaire ont été remis.</w:t>
+      </w:r>
+    </w:p>
+    <w:p>
+      <w:pPr>
+        <w:jc w:val="both"/>
+      </w:pPr>
+    </w:p>
     <w:p>
       <w:pPr>
         <w:pStyle w:val="Heading2"/>
@@ -2246,11 +2410,24 @@
           <w:numId w:val="0"/>
         </w:numPr>
         <w:ind w:left="1800"/>
-      </w:pPr>
-    </w:p>
-    <w:p/>
-    <w:p/>
-    <w:p/>
+        <w:jc w:val="both"/>
+      </w:pPr>
+    </w:p>
+    <w:p>
+      <w:pPr>
+        <w:jc w:val="both"/>
+      </w:pPr>
+    </w:p>
+    <w:p>
+      <w:pPr>
+        <w:jc w:val="both"/>
+      </w:pPr>
+    </w:p>
+    <w:p>
+      <w:pPr>
+        <w:jc w:val="both"/>
+      </w:pPr>
+    </w:p>
     <w:p>
       <w:pPr>
         <w:pStyle w:val="Heading2"/>
@@ -2259,14 +2436,14 @@
           <w:numId w:val="0"/>
         </w:numPr>
         <w:ind w:left="1800"/>
-      </w:pPr>
-      <w:r>
-        <w:rPr>
-          <w:noProof/>
-          <w:lang w:val="en-US"/>
+        <w:jc w:val="both"/>
+      </w:pPr>
+      <w:r>
+        <w:rPr>
+          <w:noProof/>
         </w:rPr>
         <w:drawing>
-          <wp:anchor distT="0" distB="0" distL="114300" distR="114300" simplePos="0" relativeHeight="251669504" behindDoc="0" locked="0" layoutInCell="1" allowOverlap="1">
+          <wp:anchor distT="0" distB="0" distL="114300" distR="114300" simplePos="0" relativeHeight="251669504" behindDoc="0" locked="0" layoutInCell="1" allowOverlap="1" wp14:anchorId="2B89C3F6" wp14:editId="5F2F80F1">
             <wp:simplePos x="0" y="0"/>
             <wp:positionH relativeFrom="column">
               <wp:posOffset>-228600</wp:posOffset>
@@ -2337,22 +2514,75 @@
         </w:drawing>
       </w:r>
     </w:p>
-    <w:p/>
-    <w:p/>
-    <w:p/>
-    <w:p/>
-    <w:p/>
-    <w:p/>
-    <w:p/>
-    <w:p/>
-    <w:p/>
-    <w:p/>
-    <w:p/>
-    <w:p/>
-    <w:p/>
+    <w:p>
+      <w:pPr>
+        <w:jc w:val="both"/>
+      </w:pPr>
+    </w:p>
+    <w:p>
+      <w:pPr>
+        <w:jc w:val="both"/>
+      </w:pPr>
+    </w:p>
+    <w:p>
+      <w:pPr>
+        <w:jc w:val="both"/>
+      </w:pPr>
+    </w:p>
+    <w:p>
+      <w:pPr>
+        <w:jc w:val="both"/>
+      </w:pPr>
+    </w:p>
+    <w:p>
+      <w:pPr>
+        <w:jc w:val="both"/>
+      </w:pPr>
+    </w:p>
+    <w:p>
+      <w:pPr>
+        <w:jc w:val="both"/>
+      </w:pPr>
+    </w:p>
+    <w:p>
+      <w:pPr>
+        <w:jc w:val="both"/>
+      </w:pPr>
+    </w:p>
+    <w:p>
+      <w:pPr>
+        <w:jc w:val="both"/>
+      </w:pPr>
+    </w:p>
+    <w:p>
+      <w:pPr>
+        <w:jc w:val="both"/>
+      </w:pPr>
+    </w:p>
+    <w:p>
+      <w:pPr>
+        <w:jc w:val="both"/>
+      </w:pPr>
+    </w:p>
+    <w:p>
+      <w:pPr>
+        <w:jc w:val="both"/>
+      </w:pPr>
+    </w:p>
+    <w:p>
+      <w:pPr>
+        <w:jc w:val="both"/>
+      </w:pPr>
+    </w:p>
+    <w:p>
+      <w:pPr>
+        <w:jc w:val="both"/>
+      </w:pPr>
+    </w:p>
     <w:p>
       <w:pPr>
         <w:pStyle w:val="Heading2"/>
+        <w:jc w:val="both"/>
       </w:pPr>
       <w:bookmarkStart w:id="1" w:name="_Toc283851519"/>
       <w:r>
@@ -2360,15 +2590,21 @@
       </w:r>
       <w:bookmarkEnd w:id="1"/>
     </w:p>
-    <w:p/>
-    <w:p>
-      <w:r>
-        <w:rPr>
-          <w:noProof/>
-          <w:lang w:val="en-US"/>
+    <w:p>
+      <w:pPr>
+        <w:jc w:val="both"/>
+      </w:pPr>
+    </w:p>
+    <w:p>
+      <w:pPr>
+        <w:jc w:val="both"/>
+      </w:pPr>
+      <w:r>
+        <w:rPr>
+          <w:noProof/>
         </w:rPr>
         <w:drawing>
-          <wp:inline distT="0" distB="0" distL="0" distR="0">
+          <wp:inline distT="0" distB="0" distL="0" distR="0" wp14:anchorId="3C728FD1" wp14:editId="12041ED8">
             <wp:extent cx="5268595" cy="3156585"/>
             <wp:effectExtent l="0" t="0" r="0" b="0"/>
             <wp:docPr id="38" name="Picture 38"/>
@@ -2417,28 +2653,55 @@
         </w:drawing>
       </w:r>
     </w:p>
-    <w:p/>
-    <w:p/>
+    <w:p>
+      <w:pPr>
+        <w:jc w:val="both"/>
+      </w:pPr>
+    </w:p>
+    <w:p>
+      <w:pPr>
+        <w:jc w:val="both"/>
+      </w:pPr>
+      <w:bookmarkStart w:id="2" w:name="_GoBack"/>
+      <w:r>
+        <w:t xml:space="preserve">Il est important de souligner qu’un jour correspond à 6h de travail réel. Pour la </w:t>
+      </w:r>
+      <w:r>
+        <w:t xml:space="preserve">phase d’initialisation, 12 jours de travail on été nécessaire pour sa réalisation, soit 72 heures de travail effectuées. </w:t>
+      </w:r>
+    </w:p>
+    <w:bookmarkEnd w:id="2"/>
+    <w:p>
+      <w:pPr>
+        <w:jc w:val="both"/>
+      </w:pPr>
+    </w:p>
     <w:p>
       <w:pPr>
         <w:pStyle w:val="Heading2"/>
-      </w:pPr>
-      <w:bookmarkStart w:id="2" w:name="_Toc283851520"/>
+        <w:jc w:val="both"/>
+      </w:pPr>
+      <w:bookmarkStart w:id="3" w:name="_Toc283851520"/>
       <w:r>
         <w:t>Expression des besoins</w:t>
       </w:r>
-      <w:bookmarkEnd w:id="2"/>
-    </w:p>
-    <w:p/>
-    <w:p/>
-    <w:p>
-      <w:r>
-        <w:rPr>
-          <w:noProof/>
-          <w:lang w:val="en-US"/>
+      <w:bookmarkEnd w:id="3"/>
+    </w:p>
+    <w:p>
+      <w:pPr>
+        <w:jc w:val="both"/>
+      </w:pPr>
+    </w:p>
+    <w:p>
+      <w:pPr>
+        <w:jc w:val="both"/>
+      </w:pPr>
+      <w:r>
+        <w:rPr>
+          <w:noProof/>
         </w:rPr>
         <w:drawing>
-          <wp:inline distT="0" distB="0" distL="0" distR="0">
+          <wp:inline distT="0" distB="0" distL="0" distR="0" wp14:anchorId="431FF6BF" wp14:editId="3C49D2A8">
             <wp:extent cx="5268595" cy="3156585"/>
             <wp:effectExtent l="0" t="0" r="0" b="0"/>
             <wp:docPr id="41" name="Picture 41"/>
@@ -2487,31 +2750,55 @@
         </w:drawing>
       </w:r>
     </w:p>
-    <w:p/>
-    <w:p/>
-    <w:p/>
-    <w:p/>
-    <w:p/>
+    <w:p>
+      <w:pPr>
+        <w:jc w:val="both"/>
+      </w:pPr>
+    </w:p>
+    <w:p>
+      <w:pPr>
+        <w:jc w:val="both"/>
+      </w:pPr>
+      <w:r>
+        <w:t>Concernant l’expression des besoins, 16 jours de travail, soit 96 heures de travail ont été nécessaires à la réalisation de cette phase.</w:t>
+      </w:r>
+    </w:p>
+    <w:p>
+      <w:pPr>
+        <w:jc w:val="both"/>
+      </w:pPr>
+    </w:p>
     <w:p>
       <w:pPr>
         <w:pStyle w:val="Heading2"/>
-      </w:pPr>
-      <w:bookmarkStart w:id="3" w:name="_Toc283851521"/>
+        <w:jc w:val="both"/>
+      </w:pPr>
+      <w:bookmarkStart w:id="4" w:name="_Toc283851521"/>
       <w:r>
         <w:t>Elaboration des solutions</w:t>
       </w:r>
-      <w:bookmarkEnd w:id="3"/>
-    </w:p>
-    <w:p/>
-    <w:p/>
-    <w:p>
-      <w:r>
-        <w:rPr>
-          <w:noProof/>
-          <w:lang w:val="en-US"/>
+      <w:bookmarkEnd w:id="4"/>
+    </w:p>
+    <w:p>
+      <w:pPr>
+        <w:jc w:val="both"/>
+      </w:pPr>
+    </w:p>
+    <w:p>
+      <w:pPr>
+        <w:jc w:val="both"/>
+      </w:pPr>
+    </w:p>
+    <w:p>
+      <w:pPr>
+        <w:jc w:val="both"/>
+      </w:pPr>
+      <w:r>
+        <w:rPr>
+          <w:noProof/>
         </w:rPr>
         <w:drawing>
-          <wp:inline distT="0" distB="0" distL="0" distR="0">
+          <wp:inline distT="0" distB="0" distL="0" distR="0" wp14:anchorId="772345A1" wp14:editId="1F332016">
             <wp:extent cx="5268595" cy="3156585"/>
             <wp:effectExtent l="0" t="0" r="0" b="0"/>
             <wp:docPr id="28" name="Picture 28"/>
@@ -2560,20 +2847,46 @@
         </w:drawing>
       </w:r>
     </w:p>
-    <w:p/>
+    <w:p>
+      <w:pPr>
+        <w:jc w:val="both"/>
+      </w:pPr>
+    </w:p>
+    <w:p>
+      <w:pPr>
+        <w:jc w:val="both"/>
+      </w:pPr>
+      <w:r>
+        <w:t>La phase d’élaboration des solutions est la phase la plus dense niveau charge de travail, puisqu’il nous a fallu  21 jours de travail, soit 126 heures de travail.</w:t>
+      </w:r>
+    </w:p>
+    <w:p>
+      <w:pPr>
+        <w:jc w:val="both"/>
+      </w:pPr>
+      <w:r>
+        <w:t xml:space="preserve"> </w:t>
+      </w:r>
+    </w:p>
     <w:p>
       <w:pPr>
         <w:pStyle w:val="Heading2"/>
-      </w:pPr>
-      <w:bookmarkStart w:id="4" w:name="_Toc283851522"/>
+        <w:jc w:val="both"/>
+      </w:pPr>
+      <w:bookmarkStart w:id="5" w:name="_Toc283851522"/>
       <w:r>
         <w:t>Evaluation</w:t>
       </w:r>
-      <w:bookmarkEnd w:id="4"/>
-    </w:p>
-    <w:p/>
-    <w:p>
-      <w:pPr>
+      <w:bookmarkEnd w:id="5"/>
+    </w:p>
+    <w:p>
+      <w:pPr>
+        <w:jc w:val="both"/>
+      </w:pPr>
+    </w:p>
+    <w:p>
+      <w:pPr>
+        <w:jc w:val="both"/>
         <w:rPr>
           <w:rFonts w:ascii="Calibri" w:hAnsi="Calibri" w:cs="Arial"/>
           <w:color w:val="BFBFBF"/>
@@ -2588,10 +2901,9 @@
           <w:color w:val="BFBFBF"/>
           <w:sz w:val="40"/>
           <w:szCs w:val="40"/>
-          <w:lang w:val="en-US"/>
         </w:rPr>
         <w:drawing>
-          <wp:inline distT="0" distB="0" distL="0" distR="0">
+          <wp:inline distT="0" distB="0" distL="0" distR="0" wp14:anchorId="0762A35E" wp14:editId="6E22098A">
             <wp:extent cx="5268595" cy="3156585"/>
             <wp:effectExtent l="0" t="0" r="0" b="0"/>
             <wp:docPr id="29" name="Picture 29"/>
@@ -2640,23 +2952,53 @@
         </w:drawing>
       </w:r>
     </w:p>
-    <w:p/>
-    <w:p/>
-    <w:p/>
-    <w:p/>
-    <w:p/>
+    <w:p>
+      <w:pPr>
+        <w:jc w:val="both"/>
+      </w:pPr>
+    </w:p>
+    <w:p>
+      <w:pPr>
+        <w:jc w:val="both"/>
+      </w:pPr>
+      <w:r>
+        <w:t>La phase d’évaluation</w:t>
+      </w:r>
+      <w:r>
+        <w:t xml:space="preserve"> des solutions</w:t>
+      </w:r>
+      <w:r>
+        <w:t xml:space="preserve"> </w:t>
+      </w:r>
+      <w:r>
+        <w:t>est la moins dense niveau charge de travail. Elle correspond à 60 heures de travail. Cela s’explique par le fait que les taches étaient claires et bien précises.</w:t>
+      </w:r>
+    </w:p>
+    <w:p>
+      <w:pPr>
+        <w:jc w:val="both"/>
+      </w:pPr>
+    </w:p>
     <w:p>
       <w:pPr>
         <w:pStyle w:val="Heading1"/>
-      </w:pPr>
-      <w:bookmarkStart w:id="5" w:name="_Toc283851523"/>
+        <w:jc w:val="both"/>
+      </w:pPr>
+      <w:bookmarkStart w:id="6" w:name="_Toc283851523"/>
       <w:r>
         <w:t>Charge de travail</w:t>
       </w:r>
-      <w:bookmarkEnd w:id="5"/>
-    </w:p>
-    <w:p/>
-    <w:p>
+      <w:bookmarkEnd w:id="6"/>
+    </w:p>
+    <w:p>
+      <w:pPr>
+        <w:jc w:val="both"/>
+      </w:pPr>
+    </w:p>
+    <w:p>
+      <w:pPr>
+        <w:jc w:val="both"/>
+      </w:pPr>
       <w:r>
         <w:t>Les taches du projet o</w:t>
       </w:r>
@@ -2677,13 +3019,15 @@
       </w:r>
     </w:p>
     <w:p>
-      <w:r>
-        <w:rPr>
-          <w:noProof/>
-          <w:lang w:val="en-US"/>
+      <w:pPr>
+        <w:jc w:val="both"/>
+      </w:pPr>
+      <w:r>
+        <w:rPr>
+          <w:noProof/>
         </w:rPr>
         <w:drawing>
-          <wp:anchor distT="0" distB="0" distL="114300" distR="114300" simplePos="0" relativeHeight="251671552" behindDoc="0" locked="0" layoutInCell="1" allowOverlap="1">
+          <wp:anchor distT="0" distB="0" distL="114300" distR="114300" simplePos="0" relativeHeight="251671552" behindDoc="0" locked="0" layoutInCell="1" allowOverlap="1" wp14:anchorId="2AD4DC69" wp14:editId="43186390">
             <wp:simplePos x="0" y="0"/>
             <wp:positionH relativeFrom="column">
               <wp:posOffset>-114300</wp:posOffset>
@@ -2746,28 +3090,100 @@
         </w:drawing>
       </w:r>
     </w:p>
-    <w:p/>
-    <w:p/>
-    <w:p>
-      <w:bookmarkStart w:id="6" w:name="_GoBack"/>
-      <w:bookmarkEnd w:id="6"/>
-    </w:p>
-    <w:p/>
-    <w:p/>
-    <w:p/>
-    <w:p/>
-    <w:p/>
-    <w:p/>
-    <w:p/>
-    <w:p/>
-    <w:p/>
-    <w:p/>
-    <w:p/>
-    <w:p/>
-    <w:p/>
-    <w:p/>
-    <w:p/>
-    <w:p>
+    <w:p>
+      <w:pPr>
+        <w:jc w:val="both"/>
+      </w:pPr>
+    </w:p>
+    <w:p>
+      <w:pPr>
+        <w:jc w:val="both"/>
+      </w:pPr>
+    </w:p>
+    <w:p>
+      <w:pPr>
+        <w:jc w:val="both"/>
+      </w:pPr>
+    </w:p>
+    <w:p>
+      <w:pPr>
+        <w:jc w:val="both"/>
+      </w:pPr>
+    </w:p>
+    <w:p>
+      <w:pPr>
+        <w:jc w:val="both"/>
+      </w:pPr>
+    </w:p>
+    <w:p>
+      <w:pPr>
+        <w:jc w:val="both"/>
+      </w:pPr>
+    </w:p>
+    <w:p>
+      <w:pPr>
+        <w:jc w:val="both"/>
+      </w:pPr>
+    </w:p>
+    <w:p>
+      <w:pPr>
+        <w:jc w:val="both"/>
+      </w:pPr>
+    </w:p>
+    <w:p>
+      <w:pPr>
+        <w:jc w:val="both"/>
+      </w:pPr>
+    </w:p>
+    <w:p>
+      <w:pPr>
+        <w:jc w:val="both"/>
+      </w:pPr>
+    </w:p>
+    <w:p>
+      <w:pPr>
+        <w:jc w:val="both"/>
+      </w:pPr>
+    </w:p>
+    <w:p>
+      <w:pPr>
+        <w:jc w:val="both"/>
+      </w:pPr>
+    </w:p>
+    <w:p>
+      <w:pPr>
+        <w:jc w:val="both"/>
+      </w:pPr>
+    </w:p>
+    <w:p>
+      <w:pPr>
+        <w:jc w:val="both"/>
+      </w:pPr>
+    </w:p>
+    <w:p>
+      <w:pPr>
+        <w:jc w:val="both"/>
+      </w:pPr>
+    </w:p>
+    <w:p>
+      <w:pPr>
+        <w:jc w:val="both"/>
+      </w:pPr>
+    </w:p>
+    <w:p>
+      <w:pPr>
+        <w:jc w:val="both"/>
+      </w:pPr>
+    </w:p>
+    <w:p>
+      <w:pPr>
+        <w:jc w:val="both"/>
+      </w:pPr>
+    </w:p>
+    <w:p>
+      <w:pPr>
+        <w:jc w:val="both"/>
+      </w:pPr>
       <w:r>
         <w:t>192 heures de travail en séances ont été prévues p</w:t>
       </w:r>
@@ -2781,16 +3197,30 @@
         <w:t xml:space="preserve"> de travail</w:t>
       </w:r>
       <w:r>
-        <w:t xml:space="preserve"> en séance et 3h</w:t>
+        <w:t xml:space="preserve"> en séance et 3</w:t>
+      </w:r>
+      <w:r>
+        <w:t xml:space="preserve"> </w:t>
+      </w:r>
+      <w:r>
+        <w:t>h</w:t>
+      </w:r>
+      <w:r>
+        <w:t>eures</w:t>
       </w:r>
       <w:r>
         <w:t xml:space="preserve"> de travail hors séance.</w:t>
       </w:r>
     </w:p>
-    <w:p/>
+    <w:p>
+      <w:pPr>
+        <w:jc w:val="both"/>
+      </w:pPr>
+    </w:p>
     <w:p>
       <w:pPr>
         <w:pStyle w:val="Heading1"/>
+        <w:jc w:val="both"/>
       </w:pPr>
       <w:bookmarkStart w:id="7" w:name="_Toc283851524"/>
       <w:r>
@@ -2798,99 +3228,63 @@
       </w:r>
       <w:bookmarkEnd w:id="7"/>
     </w:p>
-    <w:p/>
-    <w:p>
-      <w:pPr>
-        <w:pStyle w:val="NormalWeb"/>
-        <w:rPr>
-          <w:rFonts w:ascii="Calibri" w:hAnsi="Calibri"/>
-          <w:sz w:val="24"/>
-          <w:szCs w:val="24"/>
-        </w:rPr>
-      </w:pPr>
-      <w:r>
-        <w:rPr>
-          <w:rFonts w:ascii="Calibri" w:hAnsi="Calibri"/>
-          <w:sz w:val="24"/>
-          <w:szCs w:val="24"/>
-        </w:rPr>
+    <w:p>
+      <w:pPr>
+        <w:jc w:val="both"/>
+      </w:pPr>
+    </w:p>
+    <w:p>
+      <w:pPr>
+        <w:jc w:val="both"/>
+      </w:pPr>
+      <w:r>
         <w:t xml:space="preserve">Un suivi détaillé du moral et de la </w:t>
       </w:r>
       <w:r>
-        <w:rPr>
-          <w:rFonts w:ascii="Calibri" w:hAnsi="Calibri"/>
-          <w:sz w:val="24"/>
-          <w:szCs w:val="24"/>
-        </w:rPr>
         <w:t>motivation</w:t>
       </w:r>
       <w:r>
-        <w:rPr>
-          <w:rFonts w:ascii="Calibri" w:hAnsi="Calibri"/>
-          <w:sz w:val="24"/>
-          <w:szCs w:val="24"/>
-        </w:rPr>
         <w:t xml:space="preserve"> a été réalisé lors de ce projet. On remarque une croissance du moral au </w:t>
       </w:r>
       <w:r>
-        <w:rPr>
-          <w:rFonts w:ascii="Calibri" w:hAnsi="Calibri"/>
-          <w:sz w:val="24"/>
-          <w:szCs w:val="24"/>
-        </w:rPr>
         <w:t>début du projet</w:t>
       </w:r>
       <w:r>
-        <w:rPr>
-          <w:rFonts w:ascii="Calibri" w:hAnsi="Calibri"/>
-          <w:sz w:val="24"/>
-          <w:szCs w:val="24"/>
-        </w:rPr>
         <w:t xml:space="preserve"> </w:t>
       </w:r>
       <w:r>
-        <w:rPr>
-          <w:rFonts w:ascii="Calibri" w:hAnsi="Calibri"/>
-          <w:sz w:val="24"/>
-          <w:szCs w:val="24"/>
-        </w:rPr>
         <w:t>mais un déclin se constate après la troisième séance. Cela s’explique par la charge de travail qui a</w:t>
       </w:r>
       <w:r>
-        <w:rPr>
-          <w:rFonts w:ascii="Calibri" w:hAnsi="Calibri"/>
-          <w:sz w:val="24"/>
-          <w:szCs w:val="24"/>
-        </w:rPr>
         <w:t xml:space="preserve"> </w:t>
       </w:r>
       <w:r>
-        <w:rPr>
-          <w:rFonts w:ascii="Calibri" w:hAnsi="Calibri"/>
-          <w:sz w:val="24"/>
-          <w:szCs w:val="24"/>
-        </w:rPr>
         <w:t>augmenté pendant cette période et aussi par le stress causé par les devoirs surveillés</w:t>
       </w:r>
       <w:r>
-        <w:rPr>
-          <w:rFonts w:ascii="Calibri" w:hAnsi="Calibri"/>
-          <w:sz w:val="24"/>
-          <w:szCs w:val="24"/>
-        </w:rPr>
         <w:t xml:space="preserve">. </w:t>
       </w:r>
     </w:p>
-    <w:p/>
-    <w:p/>
-    <w:p>
-      <w:r>
-        <w:rPr>
-          <w:noProof/>
-          <w:lang w:val="en-US"/>
+    <w:p>
+      <w:pPr>
+        <w:jc w:val="both"/>
+      </w:pPr>
+    </w:p>
+    <w:p>
+      <w:pPr>
+        <w:jc w:val="both"/>
+      </w:pPr>
+    </w:p>
+    <w:p>
+      <w:pPr>
+        <w:jc w:val="both"/>
+      </w:pPr>
+      <w:r>
+        <w:rPr>
+          <w:noProof/>
         </w:rPr>
         <w:drawing>
-          <wp:anchor distT="0" distB="0" distL="114300" distR="114300" simplePos="0" relativeHeight="251663360" behindDoc="0" locked="0" layoutInCell="1" allowOverlap="1">
+          <wp:anchor distT="0" distB="0" distL="114300" distR="114300" simplePos="0" relativeHeight="251663360" behindDoc="0" locked="0" layoutInCell="1" allowOverlap="1" wp14:anchorId="19B066BA" wp14:editId="1F61B820">
             <wp:simplePos x="0" y="0"/>
             <wp:positionH relativeFrom="column">
               <wp:posOffset>-114300</wp:posOffset>
@@ -3009,39 +3403,351 @@
         </w:drawing>
       </w:r>
     </w:p>
-    <w:p/>
-    <w:p/>
-    <w:p/>
-    <w:p/>
+    <w:p>
+      <w:pPr>
+        <w:jc w:val="both"/>
+      </w:pPr>
+    </w:p>
+    <w:p>
+      <w:pPr>
+        <w:jc w:val="both"/>
+      </w:pPr>
+    </w:p>
+    <w:p>
+      <w:pPr>
+        <w:jc w:val="both"/>
+      </w:pPr>
+    </w:p>
+    <w:p>
+      <w:pPr>
+        <w:jc w:val="both"/>
+      </w:pPr>
+    </w:p>
     <w:p>
       <w:pPr>
         <w:pStyle w:val="Heading1"/>
+        <w:jc w:val="both"/>
       </w:pPr>
       <w:bookmarkStart w:id="8" w:name="_Toc283851525"/>
       <w:r>
-        <w:lastRenderedPageBreak/>
         <w:t>Suivi de la qualité</w:t>
       </w:r>
       <w:bookmarkEnd w:id="8"/>
     </w:p>
-    <w:p/>
     <w:p>
       <w:pPr>
         <w:widowControl w:val="0"/>
         <w:autoSpaceDE w:val="0"/>
         <w:autoSpaceDN w:val="0"/>
         <w:adjustRightInd w:val="0"/>
-      </w:pPr>
-    </w:p>
+        <w:jc w:val="both"/>
+      </w:pPr>
+    </w:p>
+    <w:p>
+      <w:pPr>
+        <w:jc w:val="both"/>
+      </w:pPr>
+      <w:r>
+        <w:t>Le Plan d’Assurance Qualité (PAQ) établi lors de la phase d’initialisation a permis de définir certaines règles de gestion des documents ainsi qu’une charte graphique, applicables à tous les documents produits.</w:t>
+      </w:r>
+    </w:p>
+    <w:p>
+      <w:pPr>
+        <w:jc w:val="both"/>
+      </w:pPr>
+    </w:p>
+    <w:p>
+      <w:pPr>
+        <w:jc w:val="both"/>
+      </w:pPr>
+      <w:r>
+        <w:t xml:space="preserve">Durant les premières semaines du projet, la mise en application de la charte graphique et des normes de validation des documents n’était pas évidente pour tous les membres de l’équipe projet. Cependant, au fur et à mesure de l’avancement de l’étude et au vu de l’ampleur des documents à produire, le respect de la charte graphique et des normes de validation s’est avéré être une nécessité à la cohérence et l’homogénéité des livrables. </w:t>
+      </w:r>
+    </w:p>
+    <w:p>
+      <w:pPr>
+        <w:jc w:val="both"/>
+      </w:pPr>
+    </w:p>
+    <w:p>
+      <w:pPr>
+        <w:jc w:val="both"/>
+      </w:pPr>
+      <w:r>
+        <w:t>Ainsi, le rôle du responsable qualité a évolué en même temps que le projet avançait. Dans un premier temps, il était nécessaire de suivre chaque document produit et de s’assurer du respect de la charte graphique, tout en définissant de nouvelles contraintes graphiques. Dans un second temps, lorsque la charte graphique s’est ancrée dans l’esprit de chacun, l’activité principale consistait en une vérification qualitative d’un point de vue syntaxique et lexical des livrables.</w:t>
+      </w:r>
+    </w:p>
+    <w:p>
+      <w:pPr>
+        <w:jc w:val="both"/>
+      </w:pPr>
+    </w:p>
+    <w:p>
+      <w:pPr>
+        <w:jc w:val="both"/>
+      </w:pPr>
+      <w:r>
+        <w:t>Le rôle du responsable qualité peut sembler dérisoire mais dans un cadre professionnel, il est important de s’assurer de la qualité des documents produits (pas de fautes d’orthographe ou d’erreurs de frappe), de leur compréhension et de leur homogénéité et cohérence.</w:t>
+      </w:r>
+    </w:p>
+    <w:p>
+      <w:pPr>
+        <w:jc w:val="both"/>
+      </w:pPr>
+    </w:p>
+    <w:p>
+      <w:pPr>
+        <w:pStyle w:val="Heading1"/>
+        <w:jc w:val="both"/>
+      </w:pPr>
+      <w:bookmarkStart w:id="9" w:name="_Toc283851526"/>
+      <w:r>
+        <w:t>Bilans personnels</w:t>
+      </w:r>
+      <w:bookmarkEnd w:id="9"/>
+    </w:p>
+    <w:p>
+      <w:pPr>
+        <w:jc w:val="both"/>
+      </w:pPr>
+    </w:p>
+    <w:p>
+      <w:pPr>
+        <w:pStyle w:val="Heading2"/>
+        <w:jc w:val="both"/>
+      </w:pPr>
+      <w:bookmarkStart w:id="10" w:name="_Toc283851527"/>
+      <w:r>
+        <w:t>Expert</w:t>
+      </w:r>
+      <w:r>
+        <w:t xml:space="preserve"> méthode et outils : Karim Benhmida</w:t>
+      </w:r>
+      <w:bookmarkEnd w:id="10"/>
+    </w:p>
+    <w:p>
+      <w:pPr>
+        <w:jc w:val="both"/>
+      </w:pPr>
+    </w:p>
+    <w:p>
+      <w:pPr>
+        <w:jc w:val="both"/>
+      </w:pPr>
+      <w:r>
+        <w:t>Ce projet a été</w:t>
+      </w:r>
+      <w:r>
+        <w:t xml:space="preserve"> très formateur sur plusieurs aspects dont la mise en pratique des notions de gestion de projet, de synchronisation et répartition des tâches au sein de l’équipe, mais aussi l’application des connaissances du modèle ARIS pour modéliser des processus.</w:t>
+      </w:r>
+    </w:p>
+    <w:p>
+      <w:pPr>
+        <w:jc w:val="both"/>
+      </w:pPr>
+    </w:p>
+    <w:p>
+      <w:pPr>
+        <w:jc w:val="both"/>
+      </w:pPr>
+      <w:r>
+        <w:t>De plus, la durée du projet importante m’a permis de mieux comprendre et m’approprier le projet.</w:t>
+      </w:r>
+    </w:p>
+    <w:p>
+      <w:pPr>
+        <w:jc w:val="both"/>
+      </w:pPr>
+      <w:r>
+        <w:t>J’ai aussi grandement apprécié le fait que ce projet soit basé sur une entreprise réelle et des problèmes réels</w:t>
+      </w:r>
+      <w:r>
+        <w:t>,</w:t>
+      </w:r>
+      <w:r>
+        <w:t xml:space="preserve"> ce qui a grandement participé à l’immersion dans le projet ainsi que mon implication personnelle.</w:t>
+      </w:r>
+    </w:p>
+    <w:p>
+      <w:pPr>
+        <w:jc w:val="both"/>
+      </w:pPr>
+    </w:p>
+    <w:p>
+      <w:pPr>
+        <w:pStyle w:val="Heading2"/>
+        <w:jc w:val="both"/>
+      </w:pPr>
+      <w:bookmarkStart w:id="11" w:name="_Toc283851528"/>
+      <w:r>
+        <w:t>Expert</w:t>
+      </w:r>
+      <w:r>
+        <w:t xml:space="preserve"> métier : Abdelalim Tribak</w:t>
+      </w:r>
+      <w:bookmarkEnd w:id="11"/>
+    </w:p>
+    <w:p>
+      <w:pPr>
+        <w:jc w:val="both"/>
+      </w:pPr>
+    </w:p>
+    <w:p>
+      <w:pPr>
+        <w:jc w:val="both"/>
+      </w:pPr>
+      <w:r>
+        <w:t>Durant la réalisation de ce projet longue durée, j’ai eu le rôle de responsable métier. Mon r</w:t>
+      </w:r>
+      <w:r>
+        <w:t>ôle consistait à comprendre le métier du client (SPIE</w:t>
+      </w:r>
+      <w:r>
+        <w:t>),  avoir une vision approfondie sur l’ensemble de s</w:t>
+      </w:r>
+      <w:r>
+        <w:t xml:space="preserve">es processus de maintenance et </w:t>
+      </w:r>
+      <w:r>
+        <w:t xml:space="preserve">identifier les dysfonctionnements et les points à améliorer pour répondre aux attentes du client. </w:t>
+      </w:r>
+    </w:p>
+    <w:p>
+      <w:pPr>
+        <w:jc w:val="both"/>
+      </w:pPr>
+      <w:r>
+        <w:t xml:space="preserve">Ce projet était l’occasion pour moi de  mettre en pratique les différents aspects et méthodes assimilés durant les cours de gestion de projet, étude préalable  et ERP.  </w:t>
+      </w:r>
+    </w:p>
+    <w:p>
+      <w:pPr>
+        <w:jc w:val="both"/>
+      </w:pPr>
+      <w:r>
+        <w:t xml:space="preserve">Sur le plan professionnel, ce projet m’a permis de me rapprocher </w:t>
+      </w:r>
+      <w:r>
+        <w:t>davantage</w:t>
+      </w:r>
+      <w:r>
+        <w:t xml:space="preserve"> du  secteur de maintenance, de comprendre </w:t>
+      </w:r>
+      <w:r>
+        <w:t xml:space="preserve">son fonctionnement, ses enjeux </w:t>
+      </w:r>
+      <w:r>
+        <w:t xml:space="preserve">et aussi de connaitre les principaux concurrents et organisations de ce </w:t>
+      </w:r>
+      <w:r>
+        <w:t xml:space="preserve">secteur </w:t>
+      </w:r>
+      <w:r>
+        <w:t xml:space="preserve">d’activité. </w:t>
+      </w:r>
+    </w:p>
+    <w:p>
+      <w:pPr>
+        <w:jc w:val="both"/>
+      </w:pPr>
+      <w:r>
+        <w:t>Sur le plan humain, ce projet était l’occasion de développer mes c</w:t>
+      </w:r>
+      <w:r>
+        <w:t>ompétences de travail en équipe</w:t>
+      </w:r>
+      <w:r>
+        <w:t xml:space="preserve"> et aussi mes capacités de raisonnement et d’adaptabilité. </w:t>
+      </w:r>
+    </w:p>
+    <w:p>
+      <w:pPr>
+        <w:jc w:val="both"/>
+      </w:pPr>
+      <w:r>
+        <w:t>Pour l’aspect organisationnel,  je trouve que le rôle de  notre chef de projet était vraiment très important. Sa gestion de ressources et de temps, ses conseils et ses remarques pertinentes ont contribué à la réussite de ce proj</w:t>
+      </w:r>
+      <w:r>
+        <w:t>et, et ils nous ont permis de nous</w:t>
+      </w:r>
+      <w:r>
+        <w:t xml:space="preserve"> motiver et de surpasser les différents obstacles.</w:t>
+      </w:r>
+    </w:p>
+    <w:p>
+      <w:pPr>
+        <w:jc w:val="both"/>
+      </w:pPr>
+      <w:r>
+        <w:t xml:space="preserve">Ce projet est un atout supplémentaire qui m’a aidé à  développer </w:t>
+      </w:r>
+      <w:r>
+        <w:t>de nombreuses</w:t>
+      </w:r>
+      <w:r>
+        <w:t xml:space="preserve"> compétences qui me seront très utiles dans ma vie professionnelle. </w:t>
+      </w:r>
+    </w:p>
+    <w:p>
+      <w:pPr>
+        <w:jc w:val="both"/>
+      </w:pPr>
+      <w:r>
+        <w:t xml:space="preserve"> </w:t>
+      </w:r>
+    </w:p>
+    <w:p>
+      <w:pPr>
+        <w:jc w:val="both"/>
+      </w:pPr>
+    </w:p>
+    <w:p>
+      <w:pPr>
+        <w:jc w:val="both"/>
+      </w:pPr>
+    </w:p>
+    <w:p>
+      <w:pPr>
+        <w:jc w:val="both"/>
+      </w:pPr>
+    </w:p>
+    <w:p>
+      <w:pPr>
+        <w:jc w:val="both"/>
+      </w:pPr>
+    </w:p>
+    <w:p>
+      <w:pPr>
+        <w:jc w:val="both"/>
+      </w:pPr>
+    </w:p>
+    <w:p>
+      <w:pPr>
+        <w:jc w:val="both"/>
+      </w:pPr>
+    </w:p>
+    <w:p>
+      <w:pPr>
+        <w:pStyle w:val="Heading2"/>
+        <w:jc w:val="both"/>
+      </w:pPr>
+      <w:bookmarkStart w:id="12" w:name="_Toc283851529"/>
+      <w:r>
+        <w:t>Expert SI : Mehdi Kitane</w:t>
+      </w:r>
+      <w:bookmarkEnd w:id="12"/>
+    </w:p>
+    <w:p/>
     <w:p>
       <w:pPr>
         <w:widowControl w:val="0"/>
         <w:autoSpaceDE w:val="0"/>
         <w:autoSpaceDN w:val="0"/>
         <w:adjustRightInd w:val="0"/>
-      </w:pPr>
-      <w:r>
-        <w:t>Le Plan d’Assurance Qualité (PAQ) établi lors de la phase d’initialisation a permis de définir certaines règles de gestion des documents ainsi qu’une charte graphique, applicables à tous les documents produits.</w:t>
+        <w:jc w:val="both"/>
+      </w:pPr>
+      <w:r>
+        <w:t xml:space="preserve">Ce projet a été très enrichissant tant sur le plan professionnel que sur le plan personnel. </w:t>
       </w:r>
     </w:p>
     <w:p>
@@ -3050,7 +3756,11 @@
         <w:autoSpaceDE w:val="0"/>
         <w:autoSpaceDN w:val="0"/>
         <w:adjustRightInd w:val="0"/>
-      </w:pPr>
+        <w:jc w:val="both"/>
+      </w:pPr>
+      <w:r>
+        <w:t>Il nous a permis de pratiquer les différentes méthodes et règles vues en cours et surtout de les approfondir et de les appliquer à un cas réel.</w:t>
+      </w:r>
     </w:p>
     <w:p>
       <w:pPr>
@@ -3058,9 +3768,10 @@
         <w:autoSpaceDE w:val="0"/>
         <w:autoSpaceDN w:val="0"/>
         <w:adjustRightInd w:val="0"/>
-      </w:pPr>
-      <w:r>
-        <w:t xml:space="preserve">Durant les premières semaines du projet, la mise en application de la charte graphique et des normes de validation des documents n’était pas évidente pour tous les membres de l’équipe projet. Cependant, au fur et à mesure de l’avancement de l’étude et au vu de l’ampleur des documents à produire, le respect de la charte graphique et des normes de validation s’est avéré être une nécessité à la cohérence et l’homogénéité des livrables. </w:t>
+        <w:jc w:val="both"/>
+      </w:pPr>
+      <w:r>
+        <w:t>Ce projet nous ouvre à la dimension professionnelle qui nous était inconnue. Il nous permettra plus tard de s’adapter plus facilement au travail sur des projets de grande taille. Par exemple, de par les multiples documents fournis, nous nous retrouvons confronté à une multitude d’informations. Les trier et savoir extraire les bonnes informations est une des compétences nécessaire lors du travail dans un projet de grande taille.</w:t>
       </w:r>
     </w:p>
     <w:p>
@@ -3069,6 +3780,7 @@
         <w:autoSpaceDE w:val="0"/>
         <w:autoSpaceDN w:val="0"/>
         <w:adjustRightInd w:val="0"/>
+        <w:jc w:val="both"/>
       </w:pPr>
     </w:p>
     <w:p>
@@ -3077,9 +3789,10 @@
         <w:autoSpaceDE w:val="0"/>
         <w:autoSpaceDN w:val="0"/>
         <w:adjustRightInd w:val="0"/>
-      </w:pPr>
-      <w:r>
-        <w:t>Ainsi, le rôle du responsable qualité a évolué en même temps que le projet avançait. Dans un premier temps, il était nécessaire de suivre chaque document produit et de s’assurer du respect de la charte graphique, tout en définissant de nouvelles contraintes graphiques. Dans un second temps, lorsque la charte graphique s’est ancrée dans l’esprit de chacun, l’activité principale consistait en une vérification qualitative d’un point de vue syntaxique et lexical des livrables.</w:t>
+        <w:jc w:val="both"/>
+      </w:pPr>
+      <w:r>
+        <w:t>Un autre avantage de ce projet est l’autonomie qu’il nous a procuré. Comme dans un vrai projet, la recherche de l’information a été une étape cruciale nécessaire dans notre avancement. L’autonomie apportée par ce projet est non négligeable.</w:t>
       </w:r>
     </w:p>
     <w:p>
@@ -3088,202 +3801,117 @@
         <w:autoSpaceDE w:val="0"/>
         <w:autoSpaceDN w:val="0"/>
         <w:adjustRightInd w:val="0"/>
-      </w:pPr>
-    </w:p>
-    <w:p>
-      <w:r>
-        <w:t>Le rôle du responsable qualité peut sembler dérisoire mais dans un cadre professionnel, il est important de s’assurer de la qualité des documents produits (pas de fautes d’orthographe ou d’erreurs de frappe), de leur compréhension et de leur homogénéité et cohérence.</w:t>
-      </w:r>
-    </w:p>
-    <w:p/>
-    <w:p>
-      <w:pPr>
-        <w:pStyle w:val="Heading1"/>
-      </w:pPr>
-      <w:bookmarkStart w:id="9" w:name="_Toc283851526"/>
-      <w:r>
-        <w:t>Bilans personnels</w:t>
-      </w:r>
-      <w:bookmarkEnd w:id="9"/>
-    </w:p>
-    <w:p/>
-    <w:p>
-      <w:pPr>
-        <w:pStyle w:val="Heading2"/>
-      </w:pPr>
-      <w:bookmarkStart w:id="10" w:name="_Toc283851527"/>
-      <w:r>
-        <w:t>Expert</w:t>
-      </w:r>
-      <w:r>
-        <w:t xml:space="preserve"> méthode et outils : Karim Benhmida</w:t>
-      </w:r>
-      <w:bookmarkEnd w:id="10"/>
-    </w:p>
-    <w:p/>
-    <w:p>
-      <w:pPr>
-        <w:rPr>
-          <w:lang w:val="en-US"/>
-        </w:rPr>
-      </w:pPr>
-      <w:r>
-        <w:rPr>
-          <w:lang w:val="en-US"/>
-        </w:rPr>
-        <w:t>Ce projet fut très formateur sur plusieurs aspects dont la mise en pratique des notions de gestion de projet, de synchronisation et répartition des tâches au sein de l’équipe, mais aussi l’application des connaissances du modèle ARIS pour modéliser des processus.</w:t>
-      </w:r>
-    </w:p>
-    <w:p>
-      <w:pPr>
-        <w:rPr>
-          <w:lang w:val="en-US"/>
-        </w:rPr>
-      </w:pPr>
-    </w:p>
-    <w:p>
-      <w:pPr>
-        <w:rPr>
-          <w:lang w:val="en-US"/>
-        </w:rPr>
-      </w:pPr>
-      <w:r>
-        <w:rPr>
-          <w:lang w:val="en-US"/>
-        </w:rPr>
-        <w:t>De plus, la durée du projet importante m’a permis de mieux comprendre et m’approprier le projet.</w:t>
-      </w:r>
-    </w:p>
-    <w:p>
-      <w:r>
-        <w:rPr>
-          <w:lang w:val="en-US"/>
-        </w:rPr>
-        <w:t>J’ai aussi grandement apprécié le fait que ce projet soit basé sur une entreprise réelle et des problèmes réels ce qui a grandement participé à l’immersion dans le projet ainsi que mon implication personnelle.</w:t>
-      </w:r>
-    </w:p>
-    <w:p/>
-    <w:p/>
-    <w:p>
-      <w:pPr>
-        <w:pStyle w:val="Heading2"/>
-      </w:pPr>
-      <w:bookmarkStart w:id="11" w:name="_Toc283851528"/>
-      <w:r>
-        <w:t>Expert</w:t>
-      </w:r>
-      <w:r>
-        <w:t xml:space="preserve"> métier : Abdelalim Tribak</w:t>
-      </w:r>
-      <w:bookmarkEnd w:id="11"/>
-    </w:p>
-    <w:p/>
-    <w:p>
-      <w:r>
-        <w:t xml:space="preserve">Durant la réalisation de ce projet longue durée, j’ai eu le rôle de responsable métier. Mon rôle consistait à comprendre le Métier du client (Spie),  avoir une vision approfondie sur l’ensemble de ses processus de maintenance, et identifier les dysfonctionnements et les points à améliorer pour répondre aux attentes du client. </w:t>
-      </w:r>
-    </w:p>
-    <w:p>
-      <w:r>
-        <w:t>Ce projet était l’occasion</w:t>
-      </w:r>
-      <w:r>
-        <w:t xml:space="preserve"> pour moi</w:t>
-      </w:r>
-      <w:r>
-        <w:t xml:space="preserve"> de  mettre en pratique les différents aspects et méthodes assimilés durant les cours de gestion de projet, étude préalable  et ERP.  </w:t>
-      </w:r>
-    </w:p>
-    <w:p>
-      <w:r>
-        <w:t>Sur le plan professionnel,</w:t>
-      </w:r>
-      <w:r>
-        <w:t xml:space="preserve"> ce projet m’a permis de me</w:t>
-      </w:r>
-      <w:r>
-        <w:t xml:space="preserve"> rapprocher de plus en plus du  secteur de maintenance, de comprendre son fonctionnement, ses enjeux, et aussi de connaitre les principaux concurrents et organisations de ce domaine d’activité. </w:t>
-      </w:r>
-    </w:p>
-    <w:p>
-      <w:r>
-        <w:t>Sur le</w:t>
-      </w:r>
-      <w:r>
-        <w:t xml:space="preserve"> plan humain, ce projet était l’occasion de développer mes compétences de travail en équipe, et aussi mes capacités de raisonnement et d’adaptabilité. </w:t>
-      </w:r>
-    </w:p>
-    <w:p>
-      <w:r>
-        <w:t>Pour l’aspect organisationnel,  je trouve que le rôle de  notre chef de projet était vraiment très important. Sa gestion de ressources et de temps, ses conseils et ses remarques pertinentes ont contribué à la réussite de ce projet, et ils nous ont permis de se motiver et de surpasser les différents obstacles.</w:t>
-      </w:r>
-    </w:p>
-    <w:p>
-      <w:r>
-        <w:t xml:space="preserve">Ce projet est un atout supplémentaire qui m’a aidé à  développer pas mal de  compétences qui me seront très utiles dans ma vie professionnelle. </w:t>
-      </w:r>
-    </w:p>
-    <w:p>
-      <w:r>
-        <w:t xml:space="preserve"> </w:t>
-      </w:r>
-    </w:p>
-    <w:p/>
-    <w:p/>
-    <w:p>
-      <w:pPr>
-        <w:pStyle w:val="Heading2"/>
-      </w:pPr>
-      <w:bookmarkStart w:id="12" w:name="_Toc283851529"/>
-      <w:r>
-        <w:t>Expert SI : Mehdi Kitane</w:t>
-      </w:r>
-      <w:bookmarkEnd w:id="12"/>
+        <w:jc w:val="both"/>
+      </w:pPr>
+    </w:p>
+    <w:p>
+      <w:pPr>
+        <w:widowControl w:val="0"/>
+        <w:autoSpaceDE w:val="0"/>
+        <w:autoSpaceDN w:val="0"/>
+        <w:adjustRightInd w:val="0"/>
+        <w:jc w:val="both"/>
+      </w:pPr>
+      <w:r>
+        <w:t>Finalement, ce projet nous a permis de prendre conscience de l’importance d’une phase préalable dans un projet. Celle ci nous permet de bien appréhender les attentes du clients, de comprendre son organisation et essayer d’y répondre de la manière la plus cohérente et la plus réaliste possible.</w:t>
+      </w:r>
     </w:p>
     <w:p>
       <w:pPr>
         <w:tabs>
           <w:tab w:val="left" w:pos="2623"/>
         </w:tabs>
-      </w:pPr>
-      <w:r>
-        <w:tab/>
-      </w:r>
+        <w:jc w:val="both"/>
+      </w:pPr>
+    </w:p>
+    <w:p>
+      <w:pPr>
+        <w:pStyle w:val="Heading2"/>
+        <w:jc w:val="both"/>
+      </w:pPr>
+      <w:bookmarkStart w:id="13" w:name="_Toc283851530"/>
+      <w:r>
+        <w:t>Expert ERP/</w:t>
+      </w:r>
+      <w:r>
+        <w:t>SAP</w:t>
+      </w:r>
+      <w:r>
+        <w:t> : Yassine Moreno</w:t>
+      </w:r>
+      <w:bookmarkEnd w:id="13"/>
     </w:p>
     <w:p/>
     <w:p>
       <w:pPr>
+        <w:jc w:val="both"/>
+      </w:pPr>
+      <w:r>
+        <w:t>En tant que membre de l’équipe chargé de la compréhension et l’exploitation de SAP ByD, le principal challenge était la prise en main de l’ERP. La formation (théorique) acquise via les cours magistraux de l’INSA apporte une première vision du concept : Qu’est ce qu’un ERP ? A quels fins est il utilisé ? … Ce n’est qu’à la manipulation directe de l’outil que j’ai pu concrétiser ces apprentissage.</w:t>
+      </w:r>
+    </w:p>
+    <w:p>
+      <w:pPr>
+        <w:jc w:val="both"/>
+      </w:pPr>
+      <w:r>
+        <w:t>Cette prise en main a pu révélé une nouvelle vocation en matière de configuration des ERPs : la manipulation très superficielle de toutes les fonctionnalités offertes laisse entrevoir toutes possibilités professionnelles offertes dans le domaine.</w:t>
+      </w:r>
+    </w:p>
+    <w:p>
+      <w:pPr>
+        <w:jc w:val="both"/>
+      </w:pPr>
+      <w:r>
+        <w:t>Autre avantage notable du projet, le contexte réel, concret et professionnel apporte une réelle plus-value par rapport aux autres projets plus scolaires. Grâce aux notions d’exigences client, ROI, SI … je me suis beaucoup rapproché de la réalité de l’ingénieur informatique en contact avec les grands groupes recherchant l’excellence niveau SI.</w:t>
+      </w:r>
+    </w:p>
+    <w:p>
+      <w:pPr>
+        <w:jc w:val="both"/>
+      </w:pPr>
+    </w:p>
+    <w:p>
+      <w:pPr>
         <w:pStyle w:val="Heading2"/>
-      </w:pPr>
-      <w:bookmarkStart w:id="13" w:name="_Toc283851530"/>
-      <w:r>
-        <w:t>Expert ERP/</w:t>
-      </w:r>
-      <w:r>
-        <w:t>SAP</w:t>
-      </w:r>
-      <w:r>
-        <w:t> : Yassine Moreno</w:t>
-      </w:r>
-      <w:bookmarkEnd w:id="13"/>
-    </w:p>
-    <w:p/>
-    <w:p/>
+        <w:jc w:val="both"/>
+      </w:pPr>
+      <w:bookmarkStart w:id="14" w:name="_Toc283851531"/>
+      <w:r>
+        <w:t>Responsable qualité : Meryem Benchakroune</w:t>
+      </w:r>
+      <w:bookmarkEnd w:id="14"/>
+    </w:p>
+    <w:p>
+      <w:pPr>
+        <w:jc w:val="both"/>
+      </w:pPr>
+    </w:p>
+    <w:p>
+      <w:pPr>
+        <w:jc w:val="both"/>
+      </w:pPr>
+      <w:r>
+        <w:t xml:space="preserve">D’un point de vue global, ce projet était très intéressant dans la mesure où il se distingue des autres projets de par sa nature fonctionnelle, axée sur un réel besoin métier de l’entreprise SPIE. Il représentait l’occasion de mettre en application nos connaissances en gestion de projets, acquises lors des cours, mais aussi de découvrir et s’approprier un environnement de travail professionnel, différent de celui dans lequel nous évoluons quotidiennement. </w:t>
+      </w:r>
+    </w:p>
+    <w:p>
+      <w:pPr>
+        <w:jc w:val="both"/>
+      </w:pPr>
+      <w:r>
+        <w:t>L’objet d’étude était particulièrement intéressant et enrichissant, dans la mesure où il suppose une maîtrise précise et approfondie des processus de maintenance de SPIE ; ce projet constitue une immersion dans le milieu professionnel, qui nécessite une facilité d’adaptation et d’apprentissage. Cette phase d’apprentissage et de découverte s’est étendue sur la quasi-totalité du projet, mais vers la fin, un sentiment de répétition s’est installé. En effet, la limite entre la définition des axes d’amélioration et l’élaboration des solutions étant très fine, le travail s’est avéré être particulièrement répétitif, entraînant un manque d’intérêt pour le projet. Malgré cette note négative, le projet n’en demeure pas moins intéressant, notamment du fait de son aspect original et professionnel.</w:t>
+      </w:r>
+    </w:p>
+    <w:p>
+      <w:pPr>
+        <w:jc w:val="both"/>
+      </w:pPr>
+    </w:p>
     <w:p>
       <w:pPr>
         <w:pStyle w:val="Heading2"/>
-      </w:pPr>
-      <w:bookmarkStart w:id="14" w:name="_Toc283851531"/>
-      <w:r>
-        <w:t>Responsable qualité : Meryem Benchakroune</w:t>
-      </w:r>
-      <w:bookmarkEnd w:id="14"/>
-    </w:p>
-    <w:p/>
-    <w:p/>
-    <w:p>
-      <w:pPr>
-        <w:pStyle w:val="Heading2"/>
+        <w:jc w:val="both"/>
       </w:pPr>
       <w:bookmarkStart w:id="15" w:name="_Toc283851532"/>
       <w:r>
@@ -3291,29 +3919,82 @@
       </w:r>
       <w:bookmarkEnd w:id="15"/>
     </w:p>
-    <w:p/>
-    <w:p/>
-    <w:p/>
-    <w:p/>
-    <w:p/>
-    <w:p/>
-    <w:p/>
-    <w:p/>
-    <w:p/>
-    <w:p/>
-    <w:p/>
-    <w:p/>
-    <w:p/>
-    <w:p/>
-    <w:p/>
-    <w:p/>
-    <w:p/>
-    <w:p/>
-    <w:p/>
-    <w:p/>
-    <w:p/>
-    <w:p/>
-    <w:p/>
+    <w:p>
+      <w:pPr>
+        <w:spacing w:before="100" w:beforeAutospacing="1" w:after="100" w:afterAutospacing="1"/>
+        <w:jc w:val="both"/>
+      </w:pPr>
+      <w:r>
+        <w:t>Ce projet m’a permis de gérer une équipe et un projet de longue durée. Le plus difficile était de répondre aux différentes questions au début du projet. Le sujet était encore flou, l’objectif n’était pas bien cerné donc je devais parcourir l’ensemble des phases pour essayer d’identifier toutes les taches afin de mieux répondre aux différentes questions. Il m’était aussi diffic</w:t>
+      </w:r>
+      <w:r>
+        <w:t>ile de garder l’équipe motivée tout au long du projet.</w:t>
+      </w:r>
+    </w:p>
+    <w:p>
+      <w:pPr>
+        <w:spacing w:before="100" w:beforeAutospacing="1" w:after="100" w:afterAutospacing="1"/>
+        <w:jc w:val="both"/>
+        <w:rPr>
+          <w:sz w:val="20"/>
+          <w:szCs w:val="20"/>
+        </w:rPr>
+      </w:pPr>
+      <w:r>
+        <w:t xml:space="preserve">Ce projet se distingue des autres </w:t>
+      </w:r>
+      <w:r>
+        <w:t xml:space="preserve"> projets </w:t>
+      </w:r>
+      <w:r>
+        <w:t>par sa durée mais aussi par sa nature. C’est un projet qui représente plus le travail réalisé par les ingénieurs, qui est de trouver des solutions aux besoins d’un client. Il nous met face à la réalité du monde professionnel, et je trouve ça très intéressant d’avoir des projets moins techniques et plus réalistes.</w:t>
+      </w:r>
+    </w:p>
+    <w:p>
+      <w:pPr>
+        <w:jc w:val="both"/>
+      </w:pPr>
+    </w:p>
+    <w:p>
+      <w:pPr>
+        <w:jc w:val="both"/>
+      </w:pPr>
+    </w:p>
+    <w:p>
+      <w:pPr>
+        <w:jc w:val="both"/>
+      </w:pPr>
+    </w:p>
+    <w:p>
+      <w:pPr>
+        <w:jc w:val="both"/>
+      </w:pPr>
+    </w:p>
+    <w:p>
+      <w:pPr>
+        <w:jc w:val="both"/>
+      </w:pPr>
+    </w:p>
+    <w:p>
+      <w:pPr>
+        <w:jc w:val="both"/>
+      </w:pPr>
+    </w:p>
+    <w:p>
+      <w:pPr>
+        <w:jc w:val="both"/>
+      </w:pPr>
+    </w:p>
+    <w:p>
+      <w:pPr>
+        <w:jc w:val="both"/>
+      </w:pPr>
+    </w:p>
+    <w:p>
+      <w:pPr>
+        <w:jc w:val="both"/>
+      </w:pPr>
+    </w:p>
     <w:p>
       <w:pPr>
         <w:jc w:val="center"/>
@@ -3322,9 +4003,6 @@
           <w:b/>
         </w:rPr>
       </w:pPr>
-      <w:r>
-        <w:tab/>
-      </w:r>
       <w:r>
         <w:rPr>
           <w:rFonts w:ascii="Century Schoolbook" w:hAnsi="Century Schoolbook"/>
@@ -3338,6 +4016,7 @@
         <w:tabs>
           <w:tab w:val="left" w:pos="3480"/>
         </w:tabs>
+        <w:jc w:val="both"/>
       </w:pPr>
     </w:p>
     <w:sectPr>
@@ -3476,7 +4155,7 @@
         <w:rStyle w:val="PageNumber"/>
         <w:noProof/>
       </w:rPr>
-      <w:t>2</w:t>
+      <w:t>8</w:t>
     </w:r>
     <w:r>
       <w:rPr>
@@ -3503,7 +4182,7 @@
       <mc:AlternateContent>
         <mc:Choice Requires="wps">
           <w:drawing>
-            <wp:anchor distT="0" distB="0" distL="114300" distR="114300" simplePos="0" relativeHeight="251657216" behindDoc="0" locked="0" layoutInCell="1" allowOverlap="1">
+            <wp:anchor distT="0" distB="0" distL="114300" distR="114300" simplePos="0" relativeHeight="251657216" behindDoc="0" locked="0" layoutInCell="1" allowOverlap="1" wp14:anchorId="63F32C0D" wp14:editId="02EDCA84">
               <wp:simplePos x="0" y="0"/>
               <wp:positionH relativeFrom="column">
                 <wp:posOffset>4343400</wp:posOffset>
@@ -3553,7 +4232,7 @@
                               <w:lang w:val="en-US"/>
                             </w:rPr>
                             <w:drawing>
-                              <wp:inline distT="0" distB="0" distL="0" distR="0">
+                              <wp:inline distT="0" distB="0" distL="0" distR="0" wp14:anchorId="37B69B0A" wp14:editId="7366ACF7">
                                 <wp:extent cx="990600" cy="522605"/>
                                 <wp:effectExtent l="0" t="0" r="0" b="10795"/>
                                 <wp:docPr id="3" name="Picture 8"/>
@@ -3640,7 +4319,7 @@
                         <w:lang w:val="en-US"/>
                       </w:rPr>
                       <w:drawing>
-                        <wp:inline distT="0" distB="0" distL="0" distR="0">
+                        <wp:inline distT="0" distB="0" distL="0" distR="0" wp14:anchorId="37B69B0A" wp14:editId="7366ACF7">
                           <wp:extent cx="990600" cy="522605"/>
                           <wp:effectExtent l="0" t="0" r="0" b="10795"/>
                           <wp:docPr id="3" name="Picture 8"/>
@@ -3705,7 +4384,7 @@
       <mc:AlternateContent>
         <mc:Choice Requires="wps">
           <w:drawing>
-            <wp:anchor distT="0" distB="0" distL="114300" distR="114300" simplePos="0" relativeHeight="251656192" behindDoc="0" locked="0" layoutInCell="1" allowOverlap="1">
+            <wp:anchor distT="0" distB="0" distL="114300" distR="114300" simplePos="0" relativeHeight="251656192" behindDoc="0" locked="0" layoutInCell="1" allowOverlap="1" wp14:anchorId="777ECA9E" wp14:editId="56301718">
               <wp:simplePos x="0" y="0"/>
               <wp:positionH relativeFrom="column">
                 <wp:posOffset>-341630</wp:posOffset>
@@ -3755,7 +4434,7 @@
                               <w:lang w:val="en-US"/>
                             </w:rPr>
                             <w:drawing>
-                              <wp:inline distT="0" distB="0" distL="0" distR="0">
+                              <wp:inline distT="0" distB="0" distL="0" distR="0" wp14:anchorId="450673DF" wp14:editId="2397FA78">
                                 <wp:extent cx="1284605" cy="294005"/>
                                 <wp:effectExtent l="0" t="0" r="10795" b="10795"/>
                                 <wp:docPr id="4" name="Picture 1"/>
@@ -3838,7 +4517,7 @@
                         <w:lang w:val="en-US"/>
                       </w:rPr>
                       <w:drawing>
-                        <wp:inline distT="0" distB="0" distL="0" distR="0">
+                        <wp:inline distT="0" distB="0" distL="0" distR="0" wp14:anchorId="450673DF" wp14:editId="2397FA78">
                           <wp:extent cx="1284605" cy="294005"/>
                           <wp:effectExtent l="0" t="0" r="10795" b="10795"/>
                           <wp:docPr id="4" name="Picture 1"/>
@@ -3926,7 +4605,7 @@
       <mc:AlternateContent>
         <mc:Choice Requires="wps">
           <w:drawing>
-            <wp:anchor distT="0" distB="0" distL="114300" distR="114300" simplePos="0" relativeHeight="251658240" behindDoc="0" locked="0" layoutInCell="1" allowOverlap="1">
+            <wp:anchor distT="0" distB="0" distL="114300" distR="114300" simplePos="0" relativeHeight="251658240" behindDoc="0" locked="0" layoutInCell="1" allowOverlap="1" wp14:anchorId="0DF2E2B1" wp14:editId="39EF5427">
               <wp:simplePos x="0" y="0"/>
               <wp:positionH relativeFrom="column">
                 <wp:posOffset>-341630</wp:posOffset>
@@ -3976,7 +4655,7 @@
                               <w:lang w:val="en-US"/>
                             </w:rPr>
                             <w:drawing>
-                              <wp:inline distT="0" distB="0" distL="0" distR="0">
+                              <wp:inline distT="0" distB="0" distL="0" distR="0" wp14:anchorId="187099E0" wp14:editId="32CBD668">
                                 <wp:extent cx="2089785" cy="467995"/>
                                 <wp:effectExtent l="0" t="0" r="0" b="0"/>
                                 <wp:docPr id="1" name="Picture 1"/>
@@ -4063,7 +4742,7 @@
                         <w:lang w:val="en-US"/>
                       </w:rPr>
                       <w:drawing>
-                        <wp:inline distT="0" distB="0" distL="0" distR="0">
+                        <wp:inline distT="0" distB="0" distL="0" distR="0" wp14:anchorId="187099E0" wp14:editId="32CBD668">
                           <wp:extent cx="2089785" cy="467995"/>
                           <wp:effectExtent l="0" t="0" r="0" b="0"/>
                           <wp:docPr id="1" name="Picture 1"/>
@@ -4139,7 +4818,7 @@
       <mc:AlternateContent>
         <mc:Choice Requires="wps">
           <w:drawing>
-            <wp:anchor distT="0" distB="0" distL="114300" distR="114300" simplePos="0" relativeHeight="251659264" behindDoc="0" locked="0" layoutInCell="1" allowOverlap="1">
+            <wp:anchor distT="0" distB="0" distL="114300" distR="114300" simplePos="0" relativeHeight="251659264" behindDoc="0" locked="0" layoutInCell="1" allowOverlap="1" wp14:anchorId="2D7C2A52" wp14:editId="0F705094">
               <wp:simplePos x="0" y="0"/>
               <wp:positionH relativeFrom="column">
                 <wp:posOffset>3771900</wp:posOffset>
@@ -4189,7 +4868,7 @@
                               <w:lang w:val="en-US"/>
                             </w:rPr>
                             <w:drawing>
-                              <wp:inline distT="0" distB="0" distL="0" distR="0">
+                              <wp:inline distT="0" distB="0" distL="0" distR="0" wp14:anchorId="50ED17D1" wp14:editId="32B78412">
                                 <wp:extent cx="1621790" cy="783590"/>
                                 <wp:effectExtent l="0" t="0" r="3810" b="3810"/>
                                 <wp:docPr id="2" name="Picture 3"/>
@@ -4272,7 +4951,7 @@
                         <w:lang w:val="en-US"/>
                       </w:rPr>
                       <w:drawing>
-                        <wp:inline distT="0" distB="0" distL="0" distR="0">
+                        <wp:inline distT="0" distB="0" distL="0" distR="0" wp14:anchorId="50ED17D1" wp14:editId="32B78412">
                           <wp:extent cx="1621790" cy="783590"/>
                           <wp:effectExtent l="0" t="0" r="3810" b="3810"/>
                           <wp:docPr id="2" name="Picture 3"/>
@@ -11983,7 +12662,7 @@
 </file>
 
 <file path=customXml/itemProps2.xml><?xml version="1.0" encoding="utf-8"?>
-<ds:datastoreItem xmlns:ds="http://schemas.openxmlformats.org/officeDocument/2006/customXml" ds:itemID="{C88EBF8F-5BE0-5048-985C-492BF559ED68}">
+<ds:datastoreItem xmlns:ds="http://schemas.openxmlformats.org/officeDocument/2006/customXml" ds:itemID="{39678E2D-6FBE-434D-873C-C6E5C9FFAD57}">
   <ds:schemaRefs>
     <ds:schemaRef ds:uri="http://schemas.openxmlformats.org/officeDocument/2006/bibliography"/>
   </ds:schemaRefs>
